--- a/Бизнес-планирование в строительстве/Местоположение.docx
+++ b/Бизнес-планирование в строительстве/Местоположение.docx
@@ -66,11 +66,465 @@
     <w:p>
       <w:pPr>
         <w:pStyle w:val="a3"/>
-      </w:pPr>
-    </w:p>
-    <w:p>
+        <w:spacing w:before="240"/>
+        <w:rPr>
+          <w:b/>
+        </w:rPr>
+      </w:pPr>
+      <w:r>
+        <w:rPr>
+          <w:b/>
+        </w:rPr>
+        <w:t>Ближайшее окружение</w:t>
+      </w:r>
+    </w:p>
+    <w:p>
+      <w:pPr>
+        <w:pStyle w:val="a3"/>
+      </w:pPr>
+      <w:r>
+        <w:t xml:space="preserve">Объект оценки расположен в новостроящейся части г. </w:t>
+      </w:r>
+      <w:proofErr w:type="spellStart"/>
+      <w:r>
+        <w:t>Мурино</w:t>
+      </w:r>
+      <w:proofErr w:type="spellEnd"/>
+      <w:r>
+        <w:t xml:space="preserve"> в 2600 м от метро </w:t>
+      </w:r>
+      <w:proofErr w:type="spellStart"/>
+      <w:r>
+        <w:t>Девяткино</w:t>
+      </w:r>
+      <w:proofErr w:type="spellEnd"/>
+      <w:r>
+        <w:t>. Застройка микрорайона относится к жилой, полностью новые МКД.</w:t>
+      </w:r>
+    </w:p>
+    <w:p>
+      <w:pPr>
+        <w:pStyle w:val="a3"/>
+      </w:pPr>
+      <w:r>
+        <w:t>Также в ближайшем окружении находятся такие объекты как:</w:t>
+      </w:r>
+    </w:p>
+    <w:p>
+      <w:pPr>
+        <w:pStyle w:val="a3"/>
+        <w:numPr>
+          <w:ilvl w:val="0"/>
+          <w:numId w:val="2"/>
+        </w:numPr>
+        <w:ind w:left="357" w:hanging="357"/>
+      </w:pPr>
+      <w:r>
+        <w:t>Магазины продуктов и одежды;</w:t>
+      </w:r>
+    </w:p>
+    <w:p>
+      <w:pPr>
+        <w:pStyle w:val="a3"/>
+        <w:numPr>
+          <w:ilvl w:val="0"/>
+          <w:numId w:val="2"/>
+        </w:numPr>
+        <w:ind w:left="357" w:hanging="357"/>
+      </w:pPr>
+      <w:r>
+        <w:t>стоматологическая клиника;</w:t>
+      </w:r>
+    </w:p>
+    <w:p>
+      <w:pPr>
+        <w:pStyle w:val="a3"/>
+        <w:numPr>
+          <w:ilvl w:val="0"/>
+          <w:numId w:val="2"/>
+        </w:numPr>
+        <w:ind w:left="357" w:hanging="357"/>
+      </w:pPr>
+      <w:r>
+        <w:t>службы доставки;</w:t>
+      </w:r>
+    </w:p>
+    <w:p>
+      <w:pPr>
+        <w:pStyle w:val="a3"/>
+        <w:numPr>
+          <w:ilvl w:val="0"/>
+          <w:numId w:val="2"/>
+        </w:numPr>
+        <w:ind w:left="357" w:hanging="357"/>
+      </w:pPr>
+      <w:r>
+        <w:t>торговый центр и т.д.</w:t>
+      </w:r>
+    </w:p>
+    <w:p>
+      <w:pPr>
+        <w:pStyle w:val="a3"/>
+      </w:pPr>
+      <w:r>
+        <w:t>На расстоянии 25</w:t>
+      </w:r>
+      <w:r>
+        <w:t xml:space="preserve">0 м от объекта </w:t>
+      </w:r>
+      <w:r>
+        <w:t xml:space="preserve">находится веревочный парк </w:t>
+      </w:r>
+      <w:proofErr w:type="spellStart"/>
+      <w:r>
+        <w:t>вМурино</w:t>
+      </w:r>
+      <w:proofErr w:type="spellEnd"/>
+      <w:r>
+        <w:t>.</w:t>
+      </w:r>
+    </w:p>
+    <w:p>
+      <w:pPr>
+        <w:pStyle w:val="a3"/>
+        <w:spacing w:before="240"/>
+        <w:rPr>
+          <w:b/>
+        </w:rPr>
+      </w:pPr>
+      <w:r>
+        <w:rPr>
+          <w:b/>
+        </w:rPr>
+        <w:t>Транспортная доступность</w:t>
+      </w:r>
+    </w:p>
+    <w:p>
+      <w:pPr>
+        <w:pStyle w:val="a3"/>
+      </w:pPr>
+      <w:r>
+        <w:t>Объект оценки расположен на расстоянии менее 50 м от одной из основных транспортных магистралей – улицы Екатерининской. Таким образом, доступность объекта личным транспортом характеризуется как отличная, затруднения возникают только в часы-пик из-за возникновения пробок.</w:t>
+      </w:r>
+    </w:p>
+    <w:p>
+      <w:pPr>
+        <w:pStyle w:val="a3"/>
+        <w:keepNext/>
+        <w:jc w:val="center"/>
+      </w:pPr>
+      <w:r>
+        <w:rPr>
+          <w:noProof/>
+          <w:lang w:eastAsia="ru-RU"/>
+        </w:rPr>
+        <w:lastRenderedPageBreak/>
+        <w:drawing>
+          <wp:inline distT="0" distB="0" distL="0" distR="0" wp14:anchorId="314E73FD" wp14:editId="29C48F9F">
+            <wp:extent cx="3019246" cy="2566608"/>
+            <wp:effectExtent l="0" t="0" r="0" b="5715"/>
+            <wp:docPr id="1" name="Рисунок 1"/>
+            <wp:cNvGraphicFramePr>
+              <a:graphicFrameLocks xmlns:a="http://schemas.openxmlformats.org/drawingml/2006/main" noChangeAspect="1"/>
+            </wp:cNvGraphicFramePr>
+            <a:graphic xmlns:a="http://schemas.openxmlformats.org/drawingml/2006/main">
+              <a:graphicData uri="http://schemas.openxmlformats.org/drawingml/2006/picture">
+                <pic:pic xmlns:pic="http://schemas.openxmlformats.org/drawingml/2006/picture">
+                  <pic:nvPicPr>
+                    <pic:cNvPr id="1" name=""/>
+                    <pic:cNvPicPr/>
+                  </pic:nvPicPr>
+                  <pic:blipFill>
+                    <a:blip r:embed="rId5"/>
+                    <a:stretch>
+                      <a:fillRect/>
+                    </a:stretch>
+                  </pic:blipFill>
+                  <pic:spPr>
+                    <a:xfrm>
+                      <a:off x="0" y="0"/>
+                      <a:ext cx="3030013" cy="2575761"/>
+                    </a:xfrm>
+                    <a:prstGeom prst="rect">
+                      <a:avLst/>
+                    </a:prstGeom>
+                  </pic:spPr>
+                </pic:pic>
+              </a:graphicData>
+            </a:graphic>
+          </wp:inline>
+        </w:drawing>
+      </w:r>
+    </w:p>
+    <w:p>
+      <w:pPr>
+        <w:pStyle w:val="a3"/>
+        <w:jc w:val="center"/>
+        <w:rPr>
+          <w:sz w:val="20"/>
+        </w:rPr>
+      </w:pPr>
+      <w:r>
+        <w:rPr>
+          <w:sz w:val="20"/>
+        </w:rPr>
+        <w:t xml:space="preserve">Рис. </w:t>
+      </w:r>
+      <w:r>
+        <w:rPr>
+          <w:sz w:val="20"/>
+        </w:rPr>
+        <w:fldChar w:fldCharType="begin"/>
+      </w:r>
+      <w:r>
+        <w:rPr>
+          <w:sz w:val="20"/>
+        </w:rPr>
+        <w:instrText xml:space="preserve"> SEQ Рис. \* ARABIC </w:instrText>
+      </w:r>
+      <w:r>
+        <w:rPr>
+          <w:sz w:val="20"/>
+        </w:rPr>
+        <w:fldChar w:fldCharType="separate"/>
+      </w:r>
+      <w:r>
+        <w:rPr>
+          <w:noProof/>
+          <w:sz w:val="20"/>
+        </w:rPr>
+        <w:t>1</w:t>
+      </w:r>
+      <w:r>
+        <w:rPr>
+          <w:sz w:val="20"/>
+        </w:rPr>
+        <w:fldChar w:fldCharType="end"/>
+      </w:r>
+      <w:r>
+        <w:rPr>
+          <w:sz w:val="20"/>
+        </w:rPr>
+        <w:t xml:space="preserve">  Расположение ближайших остановок общественного транспорта</w:t>
+      </w:r>
+    </w:p>
+    <w:p>
+      <w:pPr>
+        <w:pStyle w:val="a3"/>
+      </w:pPr>
+      <w:r>
+        <w:t>В настоящий момент доступность объекта общественным транспортом оценивается как удовлетворительная.</w:t>
+      </w:r>
+    </w:p>
+    <w:p>
+      <w:pPr>
+        <w:pStyle w:val="a3"/>
+      </w:pPr>
+      <w:r>
+        <w:t>Ближайшая остановка общественного транспорта находится на расстоянии менее 50 м по Екатерининской улице.</w:t>
+      </w:r>
+    </w:p>
+    <w:p>
+      <w:pPr>
+        <w:pStyle w:val="a3"/>
+      </w:pPr>
+      <w:r>
+        <w:t>По улице следуют следующие маршруты:</w:t>
+      </w:r>
+    </w:p>
+    <w:p>
+      <w:pPr>
+        <w:pStyle w:val="a3"/>
+        <w:numPr>
+          <w:ilvl w:val="0"/>
+          <w:numId w:val="6"/>
+        </w:numPr>
+        <w:ind w:left="357" w:hanging="357"/>
+      </w:pPr>
+      <w:r>
+        <w:t>Автобус К-668а;</w:t>
+      </w:r>
+    </w:p>
+    <w:p>
+      <w:pPr>
+        <w:pStyle w:val="a3"/>
+        <w:numPr>
+          <w:ilvl w:val="0"/>
+          <w:numId w:val="6"/>
+        </w:numPr>
+        <w:ind w:left="357" w:hanging="357"/>
+      </w:pPr>
+      <w:r>
+        <w:t>Маршрутка К-678.</w:t>
+      </w:r>
+    </w:p>
+    <w:p>
+      <w:pPr>
+        <w:pStyle w:val="a3"/>
+      </w:pPr>
+      <w:r>
+        <w:t xml:space="preserve">Расстояние до ближайшей станции метро и до железнодорожной станции </w:t>
+      </w:r>
+      <w:proofErr w:type="spellStart"/>
+      <w:r>
+        <w:t>Девяткино</w:t>
+      </w:r>
+      <w:proofErr w:type="spellEnd"/>
+      <w:r>
+        <w:t xml:space="preserve"> составляет 2600 м.</w:t>
+      </w:r>
+    </w:p>
+    <w:p>
+      <w:pPr>
+        <w:pStyle w:val="a3"/>
+        <w:spacing w:before="240"/>
+        <w:rPr>
+          <w:b/>
+        </w:rPr>
+      </w:pPr>
+      <w:r>
+        <w:rPr>
+          <w:b/>
+        </w:rPr>
+        <w:t>Экологическая обстановка</w:t>
+      </w:r>
+    </w:p>
+    <w:p>
+      <w:pPr>
+        <w:pStyle w:val="a3"/>
+      </w:pPr>
+      <w:r>
+        <w:t>Оценщик не располагает данными об экологической обстановке окружающей среды. В рамках настоящего отчета принимается, что состояние ближайшего окружения с точки зрения экология удовлетворительное, характерное для центральных районов города.</w:t>
+      </w:r>
+    </w:p>
+    <w:p>
+      <w:pPr>
+        <w:pStyle w:val="a3"/>
+        <w:spacing w:before="240"/>
+        <w:rPr>
+          <w:b/>
+        </w:rPr>
+      </w:pPr>
+      <w:r>
+        <w:rPr>
+          <w:b/>
+        </w:rPr>
+        <w:t>Перспективы развития территории оцениваемого объекта</w:t>
+      </w:r>
+    </w:p>
+    <w:p>
+      <w:pPr>
+        <w:pStyle w:val="a3"/>
+      </w:pPr>
+      <w:r>
+        <w:t xml:space="preserve">Согласно генеральному плану жилого комплекса, объект оценки </w:t>
+      </w:r>
+      <w:r>
+        <w:t xml:space="preserve">расположен </w:t>
+      </w:r>
+      <w:proofErr w:type="gramStart"/>
+      <w:r>
+        <w:t>в зоне</w:t>
+      </w:r>
+      <w:proofErr w:type="gramEnd"/>
+      <w:r>
+        <w:t xml:space="preserve"> отведенной для застройки многоэтажными жилыми домами (9 этажей и более).</w:t>
+      </w:r>
       <w:bookmarkStart w:id="0" w:name="_GoBack"/>
       <w:bookmarkEnd w:id="0"/>
+    </w:p>
+    <w:p>
+      <w:pPr>
+        <w:pStyle w:val="a3"/>
+        <w:rPr>
+          <w:b/>
+        </w:rPr>
+      </w:pPr>
+      <w:r>
+        <w:rPr>
+          <w:b/>
+        </w:rPr>
+        <w:t>Выводы:</w:t>
+      </w:r>
+    </w:p>
+    <w:p>
+      <w:pPr>
+        <w:pStyle w:val="a3"/>
+        <w:numPr>
+          <w:ilvl w:val="0"/>
+          <w:numId w:val="7"/>
+        </w:numPr>
+        <w:ind w:left="357" w:hanging="357"/>
+      </w:pPr>
+      <w:r>
+        <w:lastRenderedPageBreak/>
+        <w:t xml:space="preserve">объект оценки расположен в </w:t>
+      </w:r>
+      <w:r>
+        <w:t xml:space="preserve">г. </w:t>
+      </w:r>
+      <w:proofErr w:type="spellStart"/>
+      <w:r>
+        <w:t>Мурино</w:t>
+      </w:r>
+      <w:proofErr w:type="spellEnd"/>
+      <w:r>
+        <w:t xml:space="preserve">, на незначительном расстоянии от одной из важнейших транспортных магистралей города – </w:t>
+      </w:r>
+      <w:r>
+        <w:t>улицы Шувалова</w:t>
+      </w:r>
+      <w:r>
+        <w:t xml:space="preserve">; </w:t>
+      </w:r>
+    </w:p>
+    <w:p>
+      <w:pPr>
+        <w:pStyle w:val="a3"/>
+        <w:numPr>
+          <w:ilvl w:val="0"/>
+          <w:numId w:val="7"/>
+        </w:numPr>
+        <w:ind w:left="357" w:hanging="357"/>
+      </w:pPr>
+      <w:r>
+        <w:t xml:space="preserve">район обладает развитой инженерной инфраструктурой; </w:t>
+      </w:r>
+    </w:p>
+    <w:p>
+      <w:pPr>
+        <w:pStyle w:val="a3"/>
+        <w:numPr>
+          <w:ilvl w:val="0"/>
+          <w:numId w:val="7"/>
+        </w:numPr>
+        <w:ind w:left="357" w:hanging="357"/>
+      </w:pPr>
+      <w:r>
+        <w:t xml:space="preserve">общая экологическая обстановка в районе местоположения объекта оценки удовлетворительная; </w:t>
+      </w:r>
+    </w:p>
+    <w:p>
+      <w:pPr>
+        <w:pStyle w:val="a3"/>
+        <w:numPr>
+          <w:ilvl w:val="0"/>
+          <w:numId w:val="7"/>
+        </w:numPr>
+        <w:ind w:left="357" w:hanging="357"/>
+      </w:pPr>
+      <w:r>
+        <w:t xml:space="preserve">транспортная доступность объекта оценки общественным транспортом </w:t>
+      </w:r>
+      <w:r>
+        <w:t>удовлетворительная</w:t>
+      </w:r>
+      <w:r>
+        <w:t xml:space="preserve">, личным – </w:t>
+      </w:r>
+      <w:r>
+        <w:t>хорошая.</w:t>
+      </w:r>
     </w:p>
     <w:sectPr>
       <w:pgSz w:w="11906" w:h="16838"/>
@@ -85,6 +539,345 @@
 <file path=word/numbering.xml><?xml version="1.0" encoding="utf-8"?>
 <w:numbering xmlns:wpc="http://schemas.microsoft.com/office/word/2010/wordprocessingCanvas" xmlns:cx="http://schemas.microsoft.com/office/drawing/2014/chartex" xmlns:mc="http://schemas.openxmlformats.org/markup-compatibility/2006" xmlns:o="urn:schemas-microsoft-com:office:office" xmlns:r="http://schemas.openxmlformats.org/officeDocument/2006/relationships" xmlns:m="http://schemas.openxmlformats.org/officeDocument/2006/math" xmlns:v="urn:schemas-microsoft-com:vml" xmlns:wp14="http://schemas.microsoft.com/office/word/2010/wordprocessingDrawing" xmlns:wp="http://schemas.openxmlformats.org/drawingml/2006/wordprocessingDrawing" xmlns:w10="urn:schemas-microsoft-com:office:word" xmlns:w="http://schemas.openxmlformats.org/wordprocessingml/2006/main" xmlns:w14="http://schemas.microsoft.com/office/word/2010/wordml" xmlns:w15="http://schemas.microsoft.com/office/word/2012/wordml" xmlns:w16se="http://schemas.microsoft.com/office/word/2015/wordml/symex" xmlns:wpg="http://schemas.microsoft.com/office/word/2010/wordprocessingGroup" xmlns:wpi="http://schemas.microsoft.com/office/word/2010/wordprocessingInk" xmlns:wne="http://schemas.microsoft.com/office/word/2006/wordml" xmlns:wps="http://schemas.microsoft.com/office/word/2010/wordprocessingShape" mc:Ignorable="w14 w15 w16se wp14">
   <w:abstractNum w:abstractNumId="0" w15:restartNumberingAfterBreak="0">
+    <w:nsid w:val="12323D76"/>
+    <w:multiLevelType w:val="hybridMultilevel"/>
+    <w:tmpl w:val="25A2FE74"/>
+    <w:lvl w:ilvl="0" w:tplc="04190001">
+      <w:start w:val="1"/>
+      <w:numFmt w:val="bullet"/>
+      <w:lvlText w:val=""/>
+      <w:lvlJc w:val="left"/>
+      <w:pPr>
+        <w:ind w:left="1429" w:hanging="360"/>
+      </w:pPr>
+      <w:rPr>
+        <w:rFonts w:ascii="Symbol" w:hAnsi="Symbol" w:hint="default"/>
+      </w:rPr>
+    </w:lvl>
+    <w:lvl w:ilvl="1" w:tplc="04190003" w:tentative="1">
+      <w:start w:val="1"/>
+      <w:numFmt w:val="bullet"/>
+      <w:lvlText w:val="o"/>
+      <w:lvlJc w:val="left"/>
+      <w:pPr>
+        <w:ind w:left="2149" w:hanging="360"/>
+      </w:pPr>
+      <w:rPr>
+        <w:rFonts w:ascii="Courier New" w:hAnsi="Courier New" w:cs="Courier New" w:hint="default"/>
+      </w:rPr>
+    </w:lvl>
+    <w:lvl w:ilvl="2" w:tplc="04190005" w:tentative="1">
+      <w:start w:val="1"/>
+      <w:numFmt w:val="bullet"/>
+      <w:lvlText w:val=""/>
+      <w:lvlJc w:val="left"/>
+      <w:pPr>
+        <w:ind w:left="2869" w:hanging="360"/>
+      </w:pPr>
+      <w:rPr>
+        <w:rFonts w:ascii="Wingdings" w:hAnsi="Wingdings" w:hint="default"/>
+      </w:rPr>
+    </w:lvl>
+    <w:lvl w:ilvl="3" w:tplc="04190001" w:tentative="1">
+      <w:start w:val="1"/>
+      <w:numFmt w:val="bullet"/>
+      <w:lvlText w:val=""/>
+      <w:lvlJc w:val="left"/>
+      <w:pPr>
+        <w:ind w:left="3589" w:hanging="360"/>
+      </w:pPr>
+      <w:rPr>
+        <w:rFonts w:ascii="Symbol" w:hAnsi="Symbol" w:hint="default"/>
+      </w:rPr>
+    </w:lvl>
+    <w:lvl w:ilvl="4" w:tplc="04190003" w:tentative="1">
+      <w:start w:val="1"/>
+      <w:numFmt w:val="bullet"/>
+      <w:lvlText w:val="o"/>
+      <w:lvlJc w:val="left"/>
+      <w:pPr>
+        <w:ind w:left="4309" w:hanging="360"/>
+      </w:pPr>
+      <w:rPr>
+        <w:rFonts w:ascii="Courier New" w:hAnsi="Courier New" w:cs="Courier New" w:hint="default"/>
+      </w:rPr>
+    </w:lvl>
+    <w:lvl w:ilvl="5" w:tplc="04190005" w:tentative="1">
+      <w:start w:val="1"/>
+      <w:numFmt w:val="bullet"/>
+      <w:lvlText w:val=""/>
+      <w:lvlJc w:val="left"/>
+      <w:pPr>
+        <w:ind w:left="5029" w:hanging="360"/>
+      </w:pPr>
+      <w:rPr>
+        <w:rFonts w:ascii="Wingdings" w:hAnsi="Wingdings" w:hint="default"/>
+      </w:rPr>
+    </w:lvl>
+    <w:lvl w:ilvl="6" w:tplc="04190001" w:tentative="1">
+      <w:start w:val="1"/>
+      <w:numFmt w:val="bullet"/>
+      <w:lvlText w:val=""/>
+      <w:lvlJc w:val="left"/>
+      <w:pPr>
+        <w:ind w:left="5749" w:hanging="360"/>
+      </w:pPr>
+      <w:rPr>
+        <w:rFonts w:ascii="Symbol" w:hAnsi="Symbol" w:hint="default"/>
+      </w:rPr>
+    </w:lvl>
+    <w:lvl w:ilvl="7" w:tplc="04190003" w:tentative="1">
+      <w:start w:val="1"/>
+      <w:numFmt w:val="bullet"/>
+      <w:lvlText w:val="o"/>
+      <w:lvlJc w:val="left"/>
+      <w:pPr>
+        <w:ind w:left="6469" w:hanging="360"/>
+      </w:pPr>
+      <w:rPr>
+        <w:rFonts w:ascii="Courier New" w:hAnsi="Courier New" w:cs="Courier New" w:hint="default"/>
+      </w:rPr>
+    </w:lvl>
+    <w:lvl w:ilvl="8" w:tplc="04190005" w:tentative="1">
+      <w:start w:val="1"/>
+      <w:numFmt w:val="bullet"/>
+      <w:lvlText w:val=""/>
+      <w:lvlJc w:val="left"/>
+      <w:pPr>
+        <w:ind w:left="7189" w:hanging="360"/>
+      </w:pPr>
+      <w:rPr>
+        <w:rFonts w:ascii="Wingdings" w:hAnsi="Wingdings" w:hint="default"/>
+      </w:rPr>
+    </w:lvl>
+  </w:abstractNum>
+  <w:abstractNum w:abstractNumId="1" w15:restartNumberingAfterBreak="0">
+    <w:nsid w:val="22DC0961"/>
+    <w:multiLevelType w:val="hybridMultilevel"/>
+    <w:tmpl w:val="2C225E3C"/>
+    <w:lvl w:ilvl="0" w:tplc="04190001">
+      <w:start w:val="1"/>
+      <w:numFmt w:val="bullet"/>
+      <w:lvlText w:val=""/>
+      <w:lvlJc w:val="left"/>
+      <w:pPr>
+        <w:ind w:left="1429" w:hanging="360"/>
+      </w:pPr>
+      <w:rPr>
+        <w:rFonts w:ascii="Symbol" w:hAnsi="Symbol" w:hint="default"/>
+      </w:rPr>
+    </w:lvl>
+    <w:lvl w:ilvl="1" w:tplc="04190003" w:tentative="1">
+      <w:start w:val="1"/>
+      <w:numFmt w:val="bullet"/>
+      <w:lvlText w:val="o"/>
+      <w:lvlJc w:val="left"/>
+      <w:pPr>
+        <w:ind w:left="2149" w:hanging="360"/>
+      </w:pPr>
+      <w:rPr>
+        <w:rFonts w:ascii="Courier New" w:hAnsi="Courier New" w:cs="Courier New" w:hint="default"/>
+      </w:rPr>
+    </w:lvl>
+    <w:lvl w:ilvl="2" w:tplc="04190005" w:tentative="1">
+      <w:start w:val="1"/>
+      <w:numFmt w:val="bullet"/>
+      <w:lvlText w:val=""/>
+      <w:lvlJc w:val="left"/>
+      <w:pPr>
+        <w:ind w:left="2869" w:hanging="360"/>
+      </w:pPr>
+      <w:rPr>
+        <w:rFonts w:ascii="Wingdings" w:hAnsi="Wingdings" w:hint="default"/>
+      </w:rPr>
+    </w:lvl>
+    <w:lvl w:ilvl="3" w:tplc="04190001" w:tentative="1">
+      <w:start w:val="1"/>
+      <w:numFmt w:val="bullet"/>
+      <w:lvlText w:val=""/>
+      <w:lvlJc w:val="left"/>
+      <w:pPr>
+        <w:ind w:left="3589" w:hanging="360"/>
+      </w:pPr>
+      <w:rPr>
+        <w:rFonts w:ascii="Symbol" w:hAnsi="Symbol" w:hint="default"/>
+      </w:rPr>
+    </w:lvl>
+    <w:lvl w:ilvl="4" w:tplc="04190003" w:tentative="1">
+      <w:start w:val="1"/>
+      <w:numFmt w:val="bullet"/>
+      <w:lvlText w:val="o"/>
+      <w:lvlJc w:val="left"/>
+      <w:pPr>
+        <w:ind w:left="4309" w:hanging="360"/>
+      </w:pPr>
+      <w:rPr>
+        <w:rFonts w:ascii="Courier New" w:hAnsi="Courier New" w:cs="Courier New" w:hint="default"/>
+      </w:rPr>
+    </w:lvl>
+    <w:lvl w:ilvl="5" w:tplc="04190005" w:tentative="1">
+      <w:start w:val="1"/>
+      <w:numFmt w:val="bullet"/>
+      <w:lvlText w:val=""/>
+      <w:lvlJc w:val="left"/>
+      <w:pPr>
+        <w:ind w:left="5029" w:hanging="360"/>
+      </w:pPr>
+      <w:rPr>
+        <w:rFonts w:ascii="Wingdings" w:hAnsi="Wingdings" w:hint="default"/>
+      </w:rPr>
+    </w:lvl>
+    <w:lvl w:ilvl="6" w:tplc="04190001" w:tentative="1">
+      <w:start w:val="1"/>
+      <w:numFmt w:val="bullet"/>
+      <w:lvlText w:val=""/>
+      <w:lvlJc w:val="left"/>
+      <w:pPr>
+        <w:ind w:left="5749" w:hanging="360"/>
+      </w:pPr>
+      <w:rPr>
+        <w:rFonts w:ascii="Symbol" w:hAnsi="Symbol" w:hint="default"/>
+      </w:rPr>
+    </w:lvl>
+    <w:lvl w:ilvl="7" w:tplc="04190003" w:tentative="1">
+      <w:start w:val="1"/>
+      <w:numFmt w:val="bullet"/>
+      <w:lvlText w:val="o"/>
+      <w:lvlJc w:val="left"/>
+      <w:pPr>
+        <w:ind w:left="6469" w:hanging="360"/>
+      </w:pPr>
+      <w:rPr>
+        <w:rFonts w:ascii="Courier New" w:hAnsi="Courier New" w:cs="Courier New" w:hint="default"/>
+      </w:rPr>
+    </w:lvl>
+    <w:lvl w:ilvl="8" w:tplc="04190005" w:tentative="1">
+      <w:start w:val="1"/>
+      <w:numFmt w:val="bullet"/>
+      <w:lvlText w:val=""/>
+      <w:lvlJc w:val="left"/>
+      <w:pPr>
+        <w:ind w:left="7189" w:hanging="360"/>
+      </w:pPr>
+      <w:rPr>
+        <w:rFonts w:ascii="Wingdings" w:hAnsi="Wingdings" w:hint="default"/>
+      </w:rPr>
+    </w:lvl>
+  </w:abstractNum>
+  <w:abstractNum w:abstractNumId="2" w15:restartNumberingAfterBreak="0">
+    <w:nsid w:val="24656B34"/>
+    <w:multiLevelType w:val="hybridMultilevel"/>
+    <w:tmpl w:val="590A613E"/>
+    <w:lvl w:ilvl="0" w:tplc="04190001">
+      <w:start w:val="1"/>
+      <w:numFmt w:val="bullet"/>
+      <w:lvlText w:val=""/>
+      <w:lvlJc w:val="left"/>
+      <w:pPr>
+        <w:ind w:left="1429" w:hanging="360"/>
+      </w:pPr>
+      <w:rPr>
+        <w:rFonts w:ascii="Symbol" w:hAnsi="Symbol" w:hint="default"/>
+      </w:rPr>
+    </w:lvl>
+    <w:lvl w:ilvl="1" w:tplc="04190003" w:tentative="1">
+      <w:start w:val="1"/>
+      <w:numFmt w:val="bullet"/>
+      <w:lvlText w:val="o"/>
+      <w:lvlJc w:val="left"/>
+      <w:pPr>
+        <w:ind w:left="2149" w:hanging="360"/>
+      </w:pPr>
+      <w:rPr>
+        <w:rFonts w:ascii="Courier New" w:hAnsi="Courier New" w:cs="Courier New" w:hint="default"/>
+      </w:rPr>
+    </w:lvl>
+    <w:lvl w:ilvl="2" w:tplc="04190005" w:tentative="1">
+      <w:start w:val="1"/>
+      <w:numFmt w:val="bullet"/>
+      <w:lvlText w:val=""/>
+      <w:lvlJc w:val="left"/>
+      <w:pPr>
+        <w:ind w:left="2869" w:hanging="360"/>
+      </w:pPr>
+      <w:rPr>
+        <w:rFonts w:ascii="Wingdings" w:hAnsi="Wingdings" w:hint="default"/>
+      </w:rPr>
+    </w:lvl>
+    <w:lvl w:ilvl="3" w:tplc="04190001" w:tentative="1">
+      <w:start w:val="1"/>
+      <w:numFmt w:val="bullet"/>
+      <w:lvlText w:val=""/>
+      <w:lvlJc w:val="left"/>
+      <w:pPr>
+        <w:ind w:left="3589" w:hanging="360"/>
+      </w:pPr>
+      <w:rPr>
+        <w:rFonts w:ascii="Symbol" w:hAnsi="Symbol" w:hint="default"/>
+      </w:rPr>
+    </w:lvl>
+    <w:lvl w:ilvl="4" w:tplc="04190003" w:tentative="1">
+      <w:start w:val="1"/>
+      <w:numFmt w:val="bullet"/>
+      <w:lvlText w:val="o"/>
+      <w:lvlJc w:val="left"/>
+      <w:pPr>
+        <w:ind w:left="4309" w:hanging="360"/>
+      </w:pPr>
+      <w:rPr>
+        <w:rFonts w:ascii="Courier New" w:hAnsi="Courier New" w:cs="Courier New" w:hint="default"/>
+      </w:rPr>
+    </w:lvl>
+    <w:lvl w:ilvl="5" w:tplc="04190005" w:tentative="1">
+      <w:start w:val="1"/>
+      <w:numFmt w:val="bullet"/>
+      <w:lvlText w:val=""/>
+      <w:lvlJc w:val="left"/>
+      <w:pPr>
+        <w:ind w:left="5029" w:hanging="360"/>
+      </w:pPr>
+      <w:rPr>
+        <w:rFonts w:ascii="Wingdings" w:hAnsi="Wingdings" w:hint="default"/>
+      </w:rPr>
+    </w:lvl>
+    <w:lvl w:ilvl="6" w:tplc="04190001" w:tentative="1">
+      <w:start w:val="1"/>
+      <w:numFmt w:val="bullet"/>
+      <w:lvlText w:val=""/>
+      <w:lvlJc w:val="left"/>
+      <w:pPr>
+        <w:ind w:left="5749" w:hanging="360"/>
+      </w:pPr>
+      <w:rPr>
+        <w:rFonts w:ascii="Symbol" w:hAnsi="Symbol" w:hint="default"/>
+      </w:rPr>
+    </w:lvl>
+    <w:lvl w:ilvl="7" w:tplc="04190003" w:tentative="1">
+      <w:start w:val="1"/>
+      <w:numFmt w:val="bullet"/>
+      <w:lvlText w:val="o"/>
+      <w:lvlJc w:val="left"/>
+      <w:pPr>
+        <w:ind w:left="6469" w:hanging="360"/>
+      </w:pPr>
+      <w:rPr>
+        <w:rFonts w:ascii="Courier New" w:hAnsi="Courier New" w:cs="Courier New" w:hint="default"/>
+      </w:rPr>
+    </w:lvl>
+    <w:lvl w:ilvl="8" w:tplc="04190005" w:tentative="1">
+      <w:start w:val="1"/>
+      <w:numFmt w:val="bullet"/>
+      <w:lvlText w:val=""/>
+      <w:lvlJc w:val="left"/>
+      <w:pPr>
+        <w:ind w:left="7189" w:hanging="360"/>
+      </w:pPr>
+      <w:rPr>
+        <w:rFonts w:ascii="Wingdings" w:hAnsi="Wingdings" w:hint="default"/>
+      </w:rPr>
+    </w:lvl>
+  </w:abstractNum>
+  <w:abstractNum w:abstractNumId="3" w15:restartNumberingAfterBreak="0">
     <w:nsid w:val="27785C3B"/>
     <w:multiLevelType w:val="hybridMultilevel"/>
     <w:tmpl w:val="E02A5062"/>
@@ -197,8 +990,338 @@
       </w:rPr>
     </w:lvl>
   </w:abstractNum>
+  <w:abstractNum w:abstractNumId="4" w15:restartNumberingAfterBreak="0">
+    <w:nsid w:val="29317519"/>
+    <w:multiLevelType w:val="hybridMultilevel"/>
+    <w:tmpl w:val="4668842C"/>
+    <w:lvl w:ilvl="0" w:tplc="04190001">
+      <w:start w:val="1"/>
+      <w:numFmt w:val="bullet"/>
+      <w:lvlText w:val=""/>
+      <w:lvlJc w:val="left"/>
+      <w:pPr>
+        <w:ind w:left="1429" w:hanging="360"/>
+      </w:pPr>
+      <w:rPr>
+        <w:rFonts w:ascii="Symbol" w:hAnsi="Symbol" w:hint="default"/>
+      </w:rPr>
+    </w:lvl>
+    <w:lvl w:ilvl="1" w:tplc="04190003" w:tentative="1">
+      <w:start w:val="1"/>
+      <w:numFmt w:val="bullet"/>
+      <w:lvlText w:val="o"/>
+      <w:lvlJc w:val="left"/>
+      <w:pPr>
+        <w:ind w:left="2149" w:hanging="360"/>
+      </w:pPr>
+      <w:rPr>
+        <w:rFonts w:ascii="Courier New" w:hAnsi="Courier New" w:cs="Courier New" w:hint="default"/>
+      </w:rPr>
+    </w:lvl>
+    <w:lvl w:ilvl="2" w:tplc="04190005" w:tentative="1">
+      <w:start w:val="1"/>
+      <w:numFmt w:val="bullet"/>
+      <w:lvlText w:val=""/>
+      <w:lvlJc w:val="left"/>
+      <w:pPr>
+        <w:ind w:left="2869" w:hanging="360"/>
+      </w:pPr>
+      <w:rPr>
+        <w:rFonts w:ascii="Wingdings" w:hAnsi="Wingdings" w:hint="default"/>
+      </w:rPr>
+    </w:lvl>
+    <w:lvl w:ilvl="3" w:tplc="04190001" w:tentative="1">
+      <w:start w:val="1"/>
+      <w:numFmt w:val="bullet"/>
+      <w:lvlText w:val=""/>
+      <w:lvlJc w:val="left"/>
+      <w:pPr>
+        <w:ind w:left="3589" w:hanging="360"/>
+      </w:pPr>
+      <w:rPr>
+        <w:rFonts w:ascii="Symbol" w:hAnsi="Symbol" w:hint="default"/>
+      </w:rPr>
+    </w:lvl>
+    <w:lvl w:ilvl="4" w:tplc="04190003" w:tentative="1">
+      <w:start w:val="1"/>
+      <w:numFmt w:val="bullet"/>
+      <w:lvlText w:val="o"/>
+      <w:lvlJc w:val="left"/>
+      <w:pPr>
+        <w:ind w:left="4309" w:hanging="360"/>
+      </w:pPr>
+      <w:rPr>
+        <w:rFonts w:ascii="Courier New" w:hAnsi="Courier New" w:cs="Courier New" w:hint="default"/>
+      </w:rPr>
+    </w:lvl>
+    <w:lvl w:ilvl="5" w:tplc="04190005" w:tentative="1">
+      <w:start w:val="1"/>
+      <w:numFmt w:val="bullet"/>
+      <w:lvlText w:val=""/>
+      <w:lvlJc w:val="left"/>
+      <w:pPr>
+        <w:ind w:left="5029" w:hanging="360"/>
+      </w:pPr>
+      <w:rPr>
+        <w:rFonts w:ascii="Wingdings" w:hAnsi="Wingdings" w:hint="default"/>
+      </w:rPr>
+    </w:lvl>
+    <w:lvl w:ilvl="6" w:tplc="04190001" w:tentative="1">
+      <w:start w:val="1"/>
+      <w:numFmt w:val="bullet"/>
+      <w:lvlText w:val=""/>
+      <w:lvlJc w:val="left"/>
+      <w:pPr>
+        <w:ind w:left="5749" w:hanging="360"/>
+      </w:pPr>
+      <w:rPr>
+        <w:rFonts w:ascii="Symbol" w:hAnsi="Symbol" w:hint="default"/>
+      </w:rPr>
+    </w:lvl>
+    <w:lvl w:ilvl="7" w:tplc="04190003" w:tentative="1">
+      <w:start w:val="1"/>
+      <w:numFmt w:val="bullet"/>
+      <w:lvlText w:val="o"/>
+      <w:lvlJc w:val="left"/>
+      <w:pPr>
+        <w:ind w:left="6469" w:hanging="360"/>
+      </w:pPr>
+      <w:rPr>
+        <w:rFonts w:ascii="Courier New" w:hAnsi="Courier New" w:cs="Courier New" w:hint="default"/>
+      </w:rPr>
+    </w:lvl>
+    <w:lvl w:ilvl="8" w:tplc="04190005" w:tentative="1">
+      <w:start w:val="1"/>
+      <w:numFmt w:val="bullet"/>
+      <w:lvlText w:val=""/>
+      <w:lvlJc w:val="left"/>
+      <w:pPr>
+        <w:ind w:left="7189" w:hanging="360"/>
+      </w:pPr>
+      <w:rPr>
+        <w:rFonts w:ascii="Wingdings" w:hAnsi="Wingdings" w:hint="default"/>
+      </w:rPr>
+    </w:lvl>
+  </w:abstractNum>
+  <w:abstractNum w:abstractNumId="5" w15:restartNumberingAfterBreak="0">
+    <w:nsid w:val="418E34B6"/>
+    <w:multiLevelType w:val="hybridMultilevel"/>
+    <w:tmpl w:val="F3603852"/>
+    <w:lvl w:ilvl="0" w:tplc="0419000F">
+      <w:start w:val="1"/>
+      <w:numFmt w:val="decimal"/>
+      <w:lvlText w:val="%1."/>
+      <w:lvlJc w:val="left"/>
+      <w:pPr>
+        <w:ind w:left="720" w:hanging="360"/>
+      </w:pPr>
+    </w:lvl>
+    <w:lvl w:ilvl="1" w:tplc="04190019" w:tentative="1">
+      <w:start w:val="1"/>
+      <w:numFmt w:val="lowerLetter"/>
+      <w:lvlText w:val="%2."/>
+      <w:lvlJc w:val="left"/>
+      <w:pPr>
+        <w:ind w:left="1440" w:hanging="360"/>
+      </w:pPr>
+    </w:lvl>
+    <w:lvl w:ilvl="2" w:tplc="0419001B" w:tentative="1">
+      <w:start w:val="1"/>
+      <w:numFmt w:val="lowerRoman"/>
+      <w:lvlText w:val="%3."/>
+      <w:lvlJc w:val="right"/>
+      <w:pPr>
+        <w:ind w:left="2160" w:hanging="180"/>
+      </w:pPr>
+    </w:lvl>
+    <w:lvl w:ilvl="3" w:tplc="0419000F" w:tentative="1">
+      <w:start w:val="1"/>
+      <w:numFmt w:val="decimal"/>
+      <w:lvlText w:val="%4."/>
+      <w:lvlJc w:val="left"/>
+      <w:pPr>
+        <w:ind w:left="2880" w:hanging="360"/>
+      </w:pPr>
+    </w:lvl>
+    <w:lvl w:ilvl="4" w:tplc="04190019" w:tentative="1">
+      <w:start w:val="1"/>
+      <w:numFmt w:val="lowerLetter"/>
+      <w:lvlText w:val="%5."/>
+      <w:lvlJc w:val="left"/>
+      <w:pPr>
+        <w:ind w:left="3600" w:hanging="360"/>
+      </w:pPr>
+    </w:lvl>
+    <w:lvl w:ilvl="5" w:tplc="0419001B" w:tentative="1">
+      <w:start w:val="1"/>
+      <w:numFmt w:val="lowerRoman"/>
+      <w:lvlText w:val="%6."/>
+      <w:lvlJc w:val="right"/>
+      <w:pPr>
+        <w:ind w:left="4320" w:hanging="180"/>
+      </w:pPr>
+    </w:lvl>
+    <w:lvl w:ilvl="6" w:tplc="0419000F" w:tentative="1">
+      <w:start w:val="1"/>
+      <w:numFmt w:val="decimal"/>
+      <w:lvlText w:val="%7."/>
+      <w:lvlJc w:val="left"/>
+      <w:pPr>
+        <w:ind w:left="5040" w:hanging="360"/>
+      </w:pPr>
+    </w:lvl>
+    <w:lvl w:ilvl="7" w:tplc="04190019" w:tentative="1">
+      <w:start w:val="1"/>
+      <w:numFmt w:val="lowerLetter"/>
+      <w:lvlText w:val="%8."/>
+      <w:lvlJc w:val="left"/>
+      <w:pPr>
+        <w:ind w:left="5760" w:hanging="360"/>
+      </w:pPr>
+    </w:lvl>
+    <w:lvl w:ilvl="8" w:tplc="0419001B" w:tentative="1">
+      <w:start w:val="1"/>
+      <w:numFmt w:val="lowerRoman"/>
+      <w:lvlText w:val="%9."/>
+      <w:lvlJc w:val="right"/>
+      <w:pPr>
+        <w:ind w:left="6480" w:hanging="180"/>
+      </w:pPr>
+    </w:lvl>
+  </w:abstractNum>
+  <w:abstractNum w:abstractNumId="6" w15:restartNumberingAfterBreak="0">
+    <w:nsid w:val="42FD2446"/>
+    <w:multiLevelType w:val="hybridMultilevel"/>
+    <w:tmpl w:val="2C064234"/>
+    <w:lvl w:ilvl="0" w:tplc="04190001">
+      <w:start w:val="1"/>
+      <w:numFmt w:val="bullet"/>
+      <w:lvlText w:val=""/>
+      <w:lvlJc w:val="left"/>
+      <w:pPr>
+        <w:ind w:left="1429" w:hanging="360"/>
+      </w:pPr>
+      <w:rPr>
+        <w:rFonts w:ascii="Symbol" w:hAnsi="Symbol" w:hint="default"/>
+      </w:rPr>
+    </w:lvl>
+    <w:lvl w:ilvl="1" w:tplc="04190003" w:tentative="1">
+      <w:start w:val="1"/>
+      <w:numFmt w:val="bullet"/>
+      <w:lvlText w:val="o"/>
+      <w:lvlJc w:val="left"/>
+      <w:pPr>
+        <w:ind w:left="2149" w:hanging="360"/>
+      </w:pPr>
+      <w:rPr>
+        <w:rFonts w:ascii="Courier New" w:hAnsi="Courier New" w:cs="Courier New" w:hint="default"/>
+      </w:rPr>
+    </w:lvl>
+    <w:lvl w:ilvl="2" w:tplc="04190005" w:tentative="1">
+      <w:start w:val="1"/>
+      <w:numFmt w:val="bullet"/>
+      <w:lvlText w:val=""/>
+      <w:lvlJc w:val="left"/>
+      <w:pPr>
+        <w:ind w:left="2869" w:hanging="360"/>
+      </w:pPr>
+      <w:rPr>
+        <w:rFonts w:ascii="Wingdings" w:hAnsi="Wingdings" w:hint="default"/>
+      </w:rPr>
+    </w:lvl>
+    <w:lvl w:ilvl="3" w:tplc="04190001" w:tentative="1">
+      <w:start w:val="1"/>
+      <w:numFmt w:val="bullet"/>
+      <w:lvlText w:val=""/>
+      <w:lvlJc w:val="left"/>
+      <w:pPr>
+        <w:ind w:left="3589" w:hanging="360"/>
+      </w:pPr>
+      <w:rPr>
+        <w:rFonts w:ascii="Symbol" w:hAnsi="Symbol" w:hint="default"/>
+      </w:rPr>
+    </w:lvl>
+    <w:lvl w:ilvl="4" w:tplc="04190003" w:tentative="1">
+      <w:start w:val="1"/>
+      <w:numFmt w:val="bullet"/>
+      <w:lvlText w:val="o"/>
+      <w:lvlJc w:val="left"/>
+      <w:pPr>
+        <w:ind w:left="4309" w:hanging="360"/>
+      </w:pPr>
+      <w:rPr>
+        <w:rFonts w:ascii="Courier New" w:hAnsi="Courier New" w:cs="Courier New" w:hint="default"/>
+      </w:rPr>
+    </w:lvl>
+    <w:lvl w:ilvl="5" w:tplc="04190005" w:tentative="1">
+      <w:start w:val="1"/>
+      <w:numFmt w:val="bullet"/>
+      <w:lvlText w:val=""/>
+      <w:lvlJc w:val="left"/>
+      <w:pPr>
+        <w:ind w:left="5029" w:hanging="360"/>
+      </w:pPr>
+      <w:rPr>
+        <w:rFonts w:ascii="Wingdings" w:hAnsi="Wingdings" w:hint="default"/>
+      </w:rPr>
+    </w:lvl>
+    <w:lvl w:ilvl="6" w:tplc="04190001" w:tentative="1">
+      <w:start w:val="1"/>
+      <w:numFmt w:val="bullet"/>
+      <w:lvlText w:val=""/>
+      <w:lvlJc w:val="left"/>
+      <w:pPr>
+        <w:ind w:left="5749" w:hanging="360"/>
+      </w:pPr>
+      <w:rPr>
+        <w:rFonts w:ascii="Symbol" w:hAnsi="Symbol" w:hint="default"/>
+      </w:rPr>
+    </w:lvl>
+    <w:lvl w:ilvl="7" w:tplc="04190003" w:tentative="1">
+      <w:start w:val="1"/>
+      <w:numFmt w:val="bullet"/>
+      <w:lvlText w:val="o"/>
+      <w:lvlJc w:val="left"/>
+      <w:pPr>
+        <w:ind w:left="6469" w:hanging="360"/>
+      </w:pPr>
+      <w:rPr>
+        <w:rFonts w:ascii="Courier New" w:hAnsi="Courier New" w:cs="Courier New" w:hint="default"/>
+      </w:rPr>
+    </w:lvl>
+    <w:lvl w:ilvl="8" w:tplc="04190005" w:tentative="1">
+      <w:start w:val="1"/>
+      <w:numFmt w:val="bullet"/>
+      <w:lvlText w:val=""/>
+      <w:lvlJc w:val="left"/>
+      <w:pPr>
+        <w:ind w:left="7189" w:hanging="360"/>
+      </w:pPr>
+      <w:rPr>
+        <w:rFonts w:ascii="Wingdings" w:hAnsi="Wingdings" w:hint="default"/>
+      </w:rPr>
+    </w:lvl>
+  </w:abstractNum>
   <w:num w:numId="1">
+    <w:abstractNumId w:val="3"/>
+  </w:num>
+  <w:num w:numId="2">
+    <w:abstractNumId w:val="1"/>
+  </w:num>
+  <w:num w:numId="3">
+    <w:abstractNumId w:val="5"/>
+  </w:num>
+  <w:num w:numId="4">
+    <w:abstractNumId w:val="4"/>
+  </w:num>
+  <w:num w:numId="5">
     <w:abstractNumId w:val="0"/>
+  </w:num>
+  <w:num w:numId="6">
+    <w:abstractNumId w:val="2"/>
+  </w:num>
+  <w:num w:numId="7">
+    <w:abstractNumId w:val="6"/>
   </w:num>
 </w:numbering>
 </file>
@@ -662,6 +1785,34 @@
       <w:contextualSpacing/>
     </w:pPr>
   </w:style>
+  <w:style w:type="paragraph" w:styleId="a6">
+    <w:name w:val="caption"/>
+    <w:basedOn w:val="a"/>
+    <w:next w:val="a"/>
+    <w:uiPriority w:val="35"/>
+    <w:unhideWhenUsed/>
+    <w:qFormat/>
+    <w:rsid w:val="004663D9"/>
+    <w:pPr>
+      <w:spacing w:after="200" w:line="240" w:lineRule="auto"/>
+    </w:pPr>
+    <w:rPr>
+      <w:i/>
+      <w:iCs/>
+      <w:color w:val="44546A" w:themeColor="text2"/>
+      <w:sz w:val="18"/>
+      <w:szCs w:val="18"/>
+    </w:rPr>
+  </w:style>
+  <w:style w:type="paragraph" w:styleId="a7">
+    <w:name w:val="No Spacing"/>
+    <w:uiPriority w:val="1"/>
+    <w:qFormat/>
+    <w:rsid w:val="00384F15"/>
+    <w:pPr>
+      <w:spacing w:after="0" w:line="240" w:lineRule="auto"/>
+    </w:pPr>
+  </w:style>
 </w:styles>
 </file>
 

--- a/Бизнес-планирование в строительстве/Местоположение.docx
+++ b/Бизнес-планирование в строительстве/Местоположение.docx
@@ -186,44 +186,21 @@
     </w:p>
     <w:p>
       <w:pPr>
-        <w:pStyle w:val="a3"/>
-        <w:spacing w:before="240"/>
-        <w:rPr>
-          <w:b/>
-        </w:rPr>
-      </w:pPr>
-      <w:r>
-        <w:rPr>
-          <w:b/>
-        </w:rPr>
-        <w:t>Транспортная доступность</w:t>
-      </w:r>
-    </w:p>
-    <w:p>
-      <w:pPr>
-        <w:pStyle w:val="a3"/>
-      </w:pPr>
-      <w:r>
-        <w:t>Объект оценки расположен на расстоянии менее 50 м от одной из основных транспортных магистралей – улицы Екатерининской. Таким образом, доступность объекта личным транспортом характеризуется как отличная, затруднения возникают только в часы-пик из-за возникновения пробок.</w:t>
-      </w:r>
-    </w:p>
-    <w:p>
-      <w:pPr>
-        <w:pStyle w:val="a3"/>
         <w:keepNext/>
+        <w:ind w:left="360"/>
         <w:jc w:val="center"/>
       </w:pPr>
       <w:r>
         <w:rPr>
-          <w:noProof/>
-          <w:lang w:eastAsia="ru-RU"/>
-        </w:rPr>
-        <w:lastRenderedPageBreak/>
+          <w:rFonts w:ascii="Times New Roman" w:hAnsi="Times New Roman" w:cs="Times New Roman"/>
+          <w:sz w:val="28"/>
+          <w:szCs w:val="28"/>
+        </w:rPr>
         <w:drawing>
-          <wp:inline distT="0" distB="0" distL="0" distR="0" wp14:anchorId="314E73FD" wp14:editId="29C48F9F">
-            <wp:extent cx="3019246" cy="2566608"/>
-            <wp:effectExtent l="0" t="0" r="0" b="5715"/>
-            <wp:docPr id="1" name="Рисунок 1"/>
+          <wp:inline distT="0" distB="0" distL="0" distR="0" wp14:anchorId="1F1852A7" wp14:editId="03278353">
+            <wp:extent cx="4619625" cy="3601875"/>
+            <wp:effectExtent l="0" t="0" r="0" b="0"/>
+            <wp:docPr id="2" name="Рисунок 2"/>
             <wp:cNvGraphicFramePr>
               <a:graphicFrameLocks xmlns:a="http://schemas.openxmlformats.org/drawingml/2006/main" noChangeAspect="1"/>
             </wp:cNvGraphicFramePr>
@@ -243,7 +220,7 @@
                   <pic:spPr>
                     <a:xfrm>
                       <a:off x="0" y="0"/>
-                      <a:ext cx="3030013" cy="2575761"/>
+                      <a:ext cx="4629560" cy="3609621"/>
                     </a:xfrm>
                     <a:prstGeom prst="rect">
                       <a:avLst/>
@@ -261,26 +238,131 @@
         <w:pStyle w:val="a3"/>
         <w:jc w:val="center"/>
         <w:rPr>
+          <w:rFonts w:cs="Times New Roman"/>
+          <w:sz w:val="22"/>
+          <w:szCs w:val="28"/>
+        </w:rPr>
+      </w:pPr>
+      <w:r>
+        <w:rPr>
+          <w:sz w:val="22"/>
+        </w:rPr>
+        <w:t xml:space="preserve">Рис.  </w:t>
+      </w:r>
+      <w:r>
+        <w:rPr>
+          <w:sz w:val="22"/>
+        </w:rPr>
+        <w:fldChar w:fldCharType="begin"/>
+      </w:r>
+      <w:r>
+        <w:rPr>
+          <w:sz w:val="22"/>
+        </w:rPr>
+        <w:instrText xml:space="preserve"> SEQ Рис._ \* ARABIC </w:instrText>
+      </w:r>
+      <w:r>
+        <w:rPr>
+          <w:sz w:val="22"/>
+        </w:rPr>
+        <w:fldChar w:fldCharType="separate"/>
+      </w:r>
+      <w:r>
+        <w:rPr>
+          <w:noProof/>
+          <w:sz w:val="22"/>
+        </w:rPr>
+        <w:t>1</w:t>
+      </w:r>
+      <w:r>
+        <w:rPr>
+          <w:sz w:val="22"/>
+        </w:rPr>
+        <w:fldChar w:fldCharType="end"/>
+      </w:r>
+      <w:r>
+        <w:rPr>
+          <w:sz w:val="22"/>
+        </w:rPr>
+        <w:t xml:space="preserve"> Местоположение объекта</w:t>
+      </w:r>
+    </w:p>
+    <w:p>
+      <w:pPr>
+        <w:keepNext/>
+        <w:ind w:left="360"/>
+        <w:jc w:val="center"/>
+      </w:pPr>
+      <w:r>
+        <w:rPr>
+          <w:rFonts w:ascii="Times New Roman" w:hAnsi="Times New Roman" w:cs="Times New Roman"/>
+          <w:sz w:val="28"/>
+          <w:szCs w:val="28"/>
+        </w:rPr>
+        <w:lastRenderedPageBreak/>
+        <w:drawing>
+          <wp:inline distT="0" distB="0" distL="0" distR="0" wp14:anchorId="07EDB3D4" wp14:editId="451876F3">
+            <wp:extent cx="3714750" cy="2769286"/>
+            <wp:effectExtent l="0" t="0" r="0" b="0"/>
+            <wp:docPr id="5" name="Рисунок 5"/>
+            <wp:cNvGraphicFramePr>
+              <a:graphicFrameLocks xmlns:a="http://schemas.openxmlformats.org/drawingml/2006/main" noChangeAspect="1"/>
+            </wp:cNvGraphicFramePr>
+            <a:graphic xmlns:a="http://schemas.openxmlformats.org/drawingml/2006/main">
+              <a:graphicData uri="http://schemas.openxmlformats.org/drawingml/2006/picture">
+                <pic:pic xmlns:pic="http://schemas.openxmlformats.org/drawingml/2006/picture">
+                  <pic:nvPicPr>
+                    <pic:cNvPr id="1" name=""/>
+                    <pic:cNvPicPr/>
+                  </pic:nvPicPr>
+                  <pic:blipFill>
+                    <a:blip r:embed="rId6"/>
+                    <a:stretch>
+                      <a:fillRect/>
+                    </a:stretch>
+                  </pic:blipFill>
+                  <pic:spPr>
+                    <a:xfrm>
+                      <a:off x="0" y="0"/>
+                      <a:ext cx="3725225" cy="2777095"/>
+                    </a:xfrm>
+                    <a:prstGeom prst="rect">
+                      <a:avLst/>
+                    </a:prstGeom>
+                  </pic:spPr>
+                </pic:pic>
+              </a:graphicData>
+            </a:graphic>
+          </wp:inline>
+        </w:drawing>
+      </w:r>
+    </w:p>
+    <w:p>
+      <w:pPr>
+        <w:pStyle w:val="a3"/>
+        <w:jc w:val="center"/>
+        <w:rPr>
+          <w:rFonts w:cs="Times New Roman"/>
+          <w:szCs w:val="28"/>
+        </w:rPr>
+      </w:pPr>
+      <w:r>
+        <w:rPr>
           <w:sz w:val="20"/>
         </w:rPr>
-      </w:pPr>
+        <w:t xml:space="preserve">Рис.  </w:t>
+      </w:r>
       <w:r>
         <w:rPr>
           <w:sz w:val="20"/>
         </w:rPr>
-        <w:t xml:space="preserve">Рис. </w:t>
+        <w:fldChar w:fldCharType="begin"/>
       </w:r>
       <w:r>
         <w:rPr>
           <w:sz w:val="20"/>
         </w:rPr>
-        <w:fldChar w:fldCharType="begin"/>
-      </w:r>
-      <w:r>
-        <w:rPr>
-          <w:sz w:val="20"/>
-        </w:rPr>
-        <w:instrText xml:space="preserve"> SEQ Рис. \* ARABIC </w:instrText>
+        <w:instrText xml:space="preserve"> SEQ Рис._ \* ARABIC </w:instrText>
       </w:r>
       <w:r>
         <w:rPr>
@@ -293,7 +375,7 @@
           <w:noProof/>
           <w:sz w:val="20"/>
         </w:rPr>
-        <w:t>1</w:t>
+        <w:t>2</w:t>
       </w:r>
       <w:r>
         <w:rPr>
@@ -305,15 +387,150 @@
         <w:rPr>
           <w:sz w:val="20"/>
         </w:rPr>
-        <w:t xml:space="preserve">  Расположение ближайших остановок общественного транспорта</w:t>
-      </w:r>
-    </w:p>
-    <w:p>
-      <w:pPr>
-        <w:pStyle w:val="a3"/>
-      </w:pPr>
-      <w:r>
-        <w:t>В настоящий момент доступность объекта общественным транспортом оценивается как удовлетворительная.</w:t>
+        <w:t xml:space="preserve"> </w:t>
+      </w:r>
+      <w:r>
+        <w:rPr>
+          <w:sz w:val="22"/>
+        </w:rPr>
+        <w:t>Местоположение</w:t>
+      </w:r>
+      <w:r>
+        <w:rPr>
+          <w:sz w:val="20"/>
+        </w:rPr>
+        <w:t xml:space="preserve"> объекта</w:t>
+      </w:r>
+    </w:p>
+    <w:p>
+      <w:pPr>
+        <w:pStyle w:val="a3"/>
+        <w:spacing w:before="240"/>
+        <w:rPr>
+          <w:b/>
+        </w:rPr>
+      </w:pPr>
+      <w:r>
+        <w:rPr>
+          <w:b/>
+        </w:rPr>
+        <w:t>Транспортная доступность</w:t>
+      </w:r>
+    </w:p>
+    <w:p>
+      <w:pPr>
+        <w:pStyle w:val="a3"/>
+      </w:pPr>
+      <w:r>
+        <w:t>Объект оценки расположен на расстоянии менее 50 м от одной из основных транспортных магистралей – улицы Екатерининской. Таким образом, доступность объекта личным транспортом характеризуется как отличная, затруднения возникают только в часы-пик из-за возникновения пробок.</w:t>
+      </w:r>
+    </w:p>
+    <w:p>
+      <w:pPr>
+        <w:pStyle w:val="a3"/>
+        <w:keepNext/>
+        <w:jc w:val="center"/>
+      </w:pPr>
+      <w:r>
+        <w:rPr>
+          <w:noProof/>
+          <w:lang w:eastAsia="ru-RU"/>
+        </w:rPr>
+        <w:drawing>
+          <wp:inline distT="0" distB="0" distL="0" distR="0">
+            <wp:extent cx="4048125" cy="3543300"/>
+            <wp:effectExtent l="0" t="0" r="9525" b="0"/>
+            <wp:docPr id="4" name="Рисунок 4"/>
+            <wp:cNvGraphicFramePr>
+              <a:graphicFrameLocks xmlns:a="http://schemas.openxmlformats.org/drawingml/2006/main" noChangeAspect="1"/>
+            </wp:cNvGraphicFramePr>
+            <a:graphic xmlns:a="http://schemas.openxmlformats.org/drawingml/2006/main">
+              <a:graphicData uri="http://schemas.openxmlformats.org/drawingml/2006/picture">
+                <pic:pic xmlns:pic="http://schemas.openxmlformats.org/drawingml/2006/picture">
+                  <pic:nvPicPr>
+                    <pic:cNvPr id="0" name="Picture 1"/>
+                    <pic:cNvPicPr>
+                      <a:picLocks noChangeAspect="1" noChangeArrowheads="1"/>
+                    </pic:cNvPicPr>
+                  </pic:nvPicPr>
+                  <pic:blipFill>
+                    <a:blip r:embed="rId7">
+                      <a:extLst>
+                        <a:ext uri="{28A0092B-C50C-407E-A947-70E740481C1C}">
+                          <a14:useLocalDpi xmlns:a14="http://schemas.microsoft.com/office/drawing/2010/main" val="0"/>
+                        </a:ext>
+                      </a:extLst>
+                    </a:blip>
+                    <a:srcRect/>
+                    <a:stretch>
+                      <a:fillRect/>
+                    </a:stretch>
+                  </pic:blipFill>
+                  <pic:spPr bwMode="auto">
+                    <a:xfrm>
+                      <a:off x="0" y="0"/>
+                      <a:ext cx="4048125" cy="3543300"/>
+                    </a:xfrm>
+                    <a:prstGeom prst="rect">
+                      <a:avLst/>
+                    </a:prstGeom>
+                    <a:noFill/>
+                    <a:ln>
+                      <a:noFill/>
+                    </a:ln>
+                  </pic:spPr>
+                </pic:pic>
+              </a:graphicData>
+            </a:graphic>
+          </wp:inline>
+        </w:drawing>
+      </w:r>
+    </w:p>
+    <w:p>
+      <w:pPr>
+        <w:pStyle w:val="a3"/>
+        <w:jc w:val="center"/>
+        <w:rPr>
+          <w:sz w:val="20"/>
+        </w:rPr>
+      </w:pPr>
+      <w:r>
+        <w:rPr>
+          <w:sz w:val="20"/>
+        </w:rPr>
+        <w:t xml:space="preserve">Рис. </w:t>
+      </w:r>
+      <w:proofErr w:type="gramStart"/>
+      <w:r>
+        <w:rPr>
+          <w:sz w:val="20"/>
+        </w:rPr>
+        <w:t>3</w:t>
+      </w:r>
+      <w:r>
+        <w:rPr>
+          <w:sz w:val="20"/>
+        </w:rPr>
+        <w:t xml:space="preserve">  Расположение</w:t>
+      </w:r>
+      <w:proofErr w:type="gramEnd"/>
+      <w:r>
+        <w:rPr>
+          <w:sz w:val="20"/>
+        </w:rPr>
+        <w:t xml:space="preserve"> ближайших остановок общественного транспорта</w:t>
+      </w:r>
+    </w:p>
+    <w:p>
+      <w:pPr>
+        <w:pStyle w:val="a3"/>
+      </w:pPr>
+      <w:r>
+        <w:t xml:space="preserve">В настоящий момент доступность объекта общественным транспортом </w:t>
+      </w:r>
+      <w:r>
+        <w:lastRenderedPageBreak/>
+        <w:t>оценивается как удовлетворительная.</w:t>
       </w:r>
     </w:p>
     <w:p>
@@ -376,62 +593,67 @@
     </w:p>
     <w:p>
       <w:pPr>
-        <w:pStyle w:val="a3"/>
-        <w:spacing w:before="240"/>
-        <w:rPr>
-          <w:b/>
-        </w:rPr>
-      </w:pPr>
-      <w:r>
-        <w:rPr>
-          <w:b/>
-        </w:rPr>
-        <w:t>Экологическая обстановка</w:t>
-      </w:r>
-    </w:p>
-    <w:p>
-      <w:pPr>
-        <w:pStyle w:val="a3"/>
-      </w:pPr>
-      <w:r>
-        <w:t>Оценщик не располагает данными об экологической обстановке окружающей среды. В рамках настоящего отчета принимается, что состояние ближайшего окружения с точки зрения экология удовлетворительное, характерное для центральных районов города.</w:t>
-      </w:r>
-    </w:p>
-    <w:p>
-      <w:pPr>
-        <w:pStyle w:val="a3"/>
-        <w:spacing w:before="240"/>
-        <w:rPr>
-          <w:b/>
-        </w:rPr>
-      </w:pPr>
-      <w:r>
-        <w:rPr>
-          <w:b/>
-        </w:rPr>
-        <w:t>Перспективы развития территории оцениваемого объекта</w:t>
-      </w:r>
-    </w:p>
-    <w:p>
-      <w:pPr>
-        <w:pStyle w:val="a3"/>
-      </w:pPr>
-      <w:r>
-        <w:t xml:space="preserve">Согласно генеральному плану жилого комплекса, объект оценки </w:t>
-      </w:r>
-      <w:r>
-        <w:t xml:space="preserve">расположен </w:t>
-      </w:r>
-      <w:proofErr w:type="gramStart"/>
-      <w:r>
-        <w:t>в зоне</w:t>
-      </w:r>
-      <w:proofErr w:type="gramEnd"/>
-      <w:r>
-        <w:t xml:space="preserve"> отведенной для застройки многоэтажными жилыми домами (9 этажей и более).</w:t>
-      </w:r>
+        <w:jc w:val="center"/>
+      </w:pPr>
       <w:bookmarkStart w:id="0" w:name="_GoBack"/>
       <w:bookmarkEnd w:id="0"/>
+    </w:p>
+    <w:p>
+      <w:pPr>
+        <w:pStyle w:val="a3"/>
+        <w:spacing w:before="240"/>
+        <w:rPr>
+          <w:b/>
+        </w:rPr>
+      </w:pPr>
+      <w:r>
+        <w:rPr>
+          <w:b/>
+        </w:rPr>
+        <w:t>Экологическая обстановка</w:t>
+      </w:r>
+    </w:p>
+    <w:p>
+      <w:pPr>
+        <w:pStyle w:val="a3"/>
+      </w:pPr>
+      <w:r>
+        <w:t>Оценщик не располагает данными об экологической обстановке окружающей среды. В рамках настоящего отчета принимается, что состояние ближайшего окружения с точки зрения экология удовлетворительное, характерное для центральных районов города.</w:t>
+      </w:r>
+    </w:p>
+    <w:p>
+      <w:pPr>
+        <w:pStyle w:val="a3"/>
+        <w:spacing w:before="240"/>
+        <w:rPr>
+          <w:b/>
+        </w:rPr>
+      </w:pPr>
+      <w:r>
+        <w:rPr>
+          <w:b/>
+        </w:rPr>
+        <w:t>Перспективы развития территории оцениваемого объекта</w:t>
+      </w:r>
+    </w:p>
+    <w:p>
+      <w:pPr>
+        <w:pStyle w:val="a3"/>
+      </w:pPr>
+      <w:r>
+        <w:t xml:space="preserve">Согласно генеральному плану жилого комплекса, объект оценки </w:t>
+      </w:r>
+      <w:r>
+        <w:t xml:space="preserve">расположен </w:t>
+      </w:r>
+      <w:proofErr w:type="gramStart"/>
+      <w:r>
+        <w:t>в зоне</w:t>
+      </w:r>
+      <w:proofErr w:type="gramEnd"/>
+      <w:r>
+        <w:t xml:space="preserve"> отведенной для застройки многоэтажными жилыми домами (9 этажей и более).</w:t>
+      </w:r>
     </w:p>
     <w:p>
       <w:pPr>
@@ -457,7 +679,6 @@
         <w:ind w:left="357" w:hanging="357"/>
       </w:pPr>
       <w:r>
-        <w:lastRenderedPageBreak/>
         <w:t xml:space="preserve">объект оценки расположен в </w:t>
       </w:r>
       <w:r>
@@ -1719,6 +1940,7 @@
   <w:style w:type="paragraph" w:default="1" w:styleId="a">
     <w:name w:val="Normal"/>
     <w:qFormat/>
+    <w:rsid w:val="00846668"/>
   </w:style>
   <w:style w:type="character" w:default="1" w:styleId="a0">
     <w:name w:val="Default Paragraph Font"/>

--- a/Бизнес-планирование в строительстве/Местоположение.docx
+++ b/Бизнес-планирование в строительстве/Местоположение.docx
@@ -193,8 +193,10 @@
       <w:r>
         <w:rPr>
           <w:rFonts w:ascii="Times New Roman" w:hAnsi="Times New Roman" w:cs="Times New Roman"/>
+          <w:noProof/>
           <w:sz w:val="28"/>
           <w:szCs w:val="28"/>
+          <w:lang w:eastAsia="ru-RU"/>
         </w:rPr>
         <w:drawing>
           <wp:inline distT="0" distB="0" distL="0" distR="0" wp14:anchorId="1F1852A7" wp14:editId="03278353">
@@ -296,8 +298,10 @@
       <w:r>
         <w:rPr>
           <w:rFonts w:ascii="Times New Roman" w:hAnsi="Times New Roman" w:cs="Times New Roman"/>
+          <w:noProof/>
           <w:sz w:val="28"/>
           <w:szCs w:val="28"/>
+          <w:lang w:eastAsia="ru-RU"/>
         </w:rPr>
         <w:lastRenderedPageBreak/>
         <w:drawing>
@@ -530,7 +534,26 @@
       </w:r>
       <w:r>
         <w:lastRenderedPageBreak/>
-        <w:t>оценивается как удовлетворительная.</w:t>
+        <w:t xml:space="preserve">оценивается как </w:t>
+      </w:r>
+      <w:r>
+        <w:rPr>
+          <w:highlight w:val="yellow"/>
+        </w:rPr>
+        <w:t>удовлетворите</w:t>
+      </w:r>
+      <w:r>
+        <w:rPr>
+          <w:highlight w:val="yellow"/>
+          <w:u w:val="single"/>
+        </w:rPr>
+        <w:t>льн</w:t>
+      </w:r>
+      <w:r>
+        <w:rPr>
+          <w:highlight w:val="yellow"/>
+        </w:rPr>
+        <w:t>ая.</w:t>
       </w:r>
     </w:p>
     <w:p>
@@ -595,8 +618,6 @@
       <w:pPr>
         <w:jc w:val="center"/>
       </w:pPr>
-      <w:bookmarkStart w:id="0" w:name="_GoBack"/>
-      <w:bookmarkEnd w:id="0"/>
     </w:p>
     <w:p>
       <w:pPr>
@@ -657,6 +678,72 @@
     </w:p>
     <w:p>
       <w:pPr>
+        <w:keepNext/>
+        <w:jc w:val="center"/>
+      </w:pPr>
+      <w:r>
+        <w:drawing>
+          <wp:inline distT="0" distB="0" distL="0" distR="0" wp14:anchorId="7CEFF63F" wp14:editId="1CC6DB9B">
+            <wp:extent cx="2722931" cy="2990850"/>
+            <wp:effectExtent l="0" t="0" r="1270" b="0"/>
+            <wp:docPr id="1" name="Рисунок 1"/>
+            <wp:cNvGraphicFramePr>
+              <a:graphicFrameLocks xmlns:a="http://schemas.openxmlformats.org/drawingml/2006/main" noChangeAspect="1"/>
+            </wp:cNvGraphicFramePr>
+            <a:graphic xmlns:a="http://schemas.openxmlformats.org/drawingml/2006/main">
+              <a:graphicData uri="http://schemas.openxmlformats.org/drawingml/2006/picture">
+                <pic:pic xmlns:pic="http://schemas.openxmlformats.org/drawingml/2006/picture">
+                  <pic:nvPicPr>
+                    <pic:cNvPr id="1" name=""/>
+                    <pic:cNvPicPr/>
+                  </pic:nvPicPr>
+                  <pic:blipFill>
+                    <a:blip r:embed="rId8"/>
+                    <a:stretch>
+                      <a:fillRect/>
+                    </a:stretch>
+                  </pic:blipFill>
+                  <pic:spPr>
+                    <a:xfrm>
+                      <a:off x="0" y="0"/>
+                      <a:ext cx="2739146" cy="3008661"/>
+                    </a:xfrm>
+                    <a:prstGeom prst="rect">
+                      <a:avLst/>
+                    </a:prstGeom>
+                  </pic:spPr>
+                </pic:pic>
+              </a:graphicData>
+            </a:graphic>
+          </wp:inline>
+        </w:drawing>
+      </w:r>
+    </w:p>
+    <w:p>
+      <w:pPr>
+        <w:pStyle w:val="a6"/>
+        <w:jc w:val="center"/>
+        <w:rPr>
+          <w:rFonts w:ascii="Times New Roman" w:hAnsi="Times New Roman" w:cs="Times New Roman"/>
+          <w:i w:val="0"/>
+          <w:color w:val="auto"/>
+          <w:sz w:val="22"/>
+          <w:szCs w:val="22"/>
+        </w:rPr>
+      </w:pPr>
+      <w:r>
+        <w:rPr>
+          <w:rFonts w:ascii="Times New Roman" w:hAnsi="Times New Roman" w:cs="Times New Roman"/>
+          <w:i w:val="0"/>
+          <w:color w:val="auto"/>
+          <w:sz w:val="22"/>
+          <w:szCs w:val="22"/>
+        </w:rPr>
+        <w:t>Рис. 4 Местоположение земельного участка</w:t>
+      </w:r>
+    </w:p>
+    <w:p>
+      <w:pPr>
         <w:pStyle w:val="a3"/>
         <w:rPr>
           <w:b/>
@@ -666,6 +753,7 @@
         <w:rPr>
           <w:b/>
         </w:rPr>
+        <w:lastRenderedPageBreak/>
         <w:t>Выводы:</w:t>
       </w:r>
     </w:p>
@@ -744,8 +832,13 @@
         <w:t xml:space="preserve">, личным – </w:t>
       </w:r>
       <w:r>
-        <w:t>хорошая.</w:t>
-      </w:r>
+        <w:t>удовлетворительная</w:t>
+      </w:r>
+      <w:r>
+        <w:t>.</w:t>
+      </w:r>
+      <w:bookmarkStart w:id="0" w:name="_GoBack"/>
+      <w:bookmarkEnd w:id="0"/>
     </w:p>
     <w:sectPr>
       <w:pgSz w:w="11906" w:h="16838"/>

--- a/Бизнес-планирование в строительстве/Местоположение.docx
+++ b/Бизнес-планирование в строительстве/Местоположение.docx
@@ -6,6 +6,7 @@
       <w:pPr>
         <w:pStyle w:val="a3"/>
       </w:pPr>
+      <w:bookmarkStart w:id="0" w:name="_GoBack"/>
       <w:r>
         <w:t xml:space="preserve">Объект оценки расположен в Ленинградской области, Всеволожском муниципальном районе, </w:t>
       </w:r>
@@ -528,6 +529,9 @@
     <w:p>
       <w:pPr>
         <w:pStyle w:val="a3"/>
+        <w:rPr>
+          <w:lang w:val="en-US"/>
+        </w:rPr>
       </w:pPr>
       <w:r>
         <w:t xml:space="preserve">В настоящий момент доступность объекта общественным транспортом </w:t>
@@ -537,23 +541,10 @@
         <w:t xml:space="preserve">оценивается как </w:t>
       </w:r>
       <w:r>
-        <w:rPr>
-          <w:highlight w:val="yellow"/>
-        </w:rPr>
-        <w:t>удовлетворите</w:t>
-      </w:r>
-      <w:r>
-        <w:rPr>
-          <w:highlight w:val="yellow"/>
-          <w:u w:val="single"/>
-        </w:rPr>
-        <w:t>льн</w:t>
-      </w:r>
-      <w:r>
-        <w:rPr>
-          <w:highlight w:val="yellow"/>
-        </w:rPr>
-        <w:t>ая.</w:t>
+        <w:t>хорошая</w:t>
+      </w:r>
+      <w:r>
+        <w:t>.</w:t>
       </w:r>
     </w:p>
     <w:p>
@@ -682,6 +673,10 @@
         <w:jc w:val="center"/>
       </w:pPr>
       <w:r>
+        <w:rPr>
+          <w:noProof/>
+          <w:lang w:eastAsia="ru-RU"/>
+        </w:rPr>
         <w:drawing>
           <wp:inline distT="0" distB="0" distL="0" distR="0" wp14:anchorId="7CEFF63F" wp14:editId="1CC6DB9B">
             <wp:extent cx="2722931" cy="2990850"/>
@@ -837,7 +832,6 @@
       <w:r>
         <w:t>.</w:t>
       </w:r>
-      <w:bookmarkStart w:id="0" w:name="_GoBack"/>
       <w:bookmarkEnd w:id="0"/>
     </w:p>
     <w:sectPr>
